--- a/DOCS/Use Cases/UC04-Create Incident .docx
+++ b/DOCS/Use Cases/UC04-Create Incident .docx
@@ -698,7 +698,23 @@
                 <w:sz w:val="20"/>
                 <w:szCs w:val="20"/>
               </w:rPr>
-              <w:t xml:space="preserve">Defines the incident and resources area on the map refer to </w:t>
+              <w:t xml:space="preserve">Defines the incident and resources </w:t>
+            </w:r>
+            <w:r>
+              <w:rPr>
+                <w:color w:val="000000"/>
+                <w:sz w:val="20"/>
+                <w:szCs w:val="20"/>
+              </w:rPr>
+              <w:t>location</w:t>
+            </w:r>
+            <w:r>
+              <w:rPr>
+                <w:color w:val="000000"/>
+                <w:sz w:val="20"/>
+                <w:szCs w:val="20"/>
+              </w:rPr>
+              <w:t xml:space="preserve"> on the map refer to </w:t>
             </w:r>
             <w:r>
               <w:rPr>

--- a/DOCS/Use Cases/UC04-Create Incident .docx
+++ b/DOCS/Use Cases/UC04-Create Incident .docx
@@ -432,15 +432,23 @@
                 <w:sz w:val="20"/>
                 <w:szCs w:val="20"/>
               </w:rPr>
-              <w:t xml:space="preserve">Crisis Management </w:t>
-            </w:r>
-            <w:r>
-              <w:rPr>
-                <w:color w:val="000000"/>
-                <w:sz w:val="20"/>
-                <w:szCs w:val="20"/>
-              </w:rPr>
-              <w:t>main page is open</w:t>
+              <w:t xml:space="preserve">Crisis </w:t>
+            </w:r>
+            <w:r>
+              <w:rPr>
+                <w:color w:val="000000"/>
+                <w:sz w:val="20"/>
+                <w:szCs w:val="20"/>
+              </w:rPr>
+              <w:t>Board</w:t>
+            </w:r>
+            <w:r>
+              <w:rPr>
+                <w:color w:val="000000"/>
+                <w:sz w:val="20"/>
+                <w:szCs w:val="20"/>
+              </w:rPr>
+              <w:t xml:space="preserve"> is open</w:t>
             </w:r>
             <w:r>
               <w:rPr>
@@ -624,7 +632,31 @@
                 <w:sz w:val="20"/>
                 <w:szCs w:val="20"/>
               </w:rPr>
-              <w:t xml:space="preserve"> selects “Create incident” menu</w:t>
+              <w:t xml:space="preserve"> selects “Create </w:t>
+            </w:r>
+            <w:r>
+              <w:rPr>
+                <w:color w:val="000000"/>
+                <w:sz w:val="20"/>
+                <w:szCs w:val="20"/>
+              </w:rPr>
+              <w:t xml:space="preserve">new </w:t>
+            </w:r>
+            <w:r>
+              <w:rPr>
+                <w:color w:val="000000"/>
+                <w:sz w:val="20"/>
+                <w:szCs w:val="20"/>
+              </w:rPr>
+              <w:t>incident” menu</w:t>
+            </w:r>
+            <w:r>
+              <w:rPr>
+                <w:color w:val="000000"/>
+                <w:sz w:val="20"/>
+                <w:szCs w:val="20"/>
+              </w:rPr>
+              <w:t xml:space="preserve"> in the incident menu panel.</w:t>
             </w:r>
           </w:p>
           <w:p>
@@ -648,7 +680,23 @@
                 <w:sz w:val="20"/>
                 <w:szCs w:val="20"/>
               </w:rPr>
-              <w:t>System shows New Incident Page containing a map</w:t>
+              <w:t xml:space="preserve">System shows </w:t>
+            </w:r>
+            <w:r>
+              <w:rPr>
+                <w:color w:val="000000"/>
+                <w:sz w:val="20"/>
+                <w:szCs w:val="20"/>
+              </w:rPr>
+              <w:t>Create</w:t>
+            </w:r>
+            <w:r>
+              <w:rPr>
+                <w:color w:val="000000"/>
+                <w:sz w:val="20"/>
+                <w:szCs w:val="20"/>
+              </w:rPr>
+              <w:t xml:space="preserve"> Incident Page containing a map</w:t>
             </w:r>
           </w:p>
           <w:p>
@@ -698,23 +746,15 @@
                 <w:sz w:val="20"/>
                 <w:szCs w:val="20"/>
               </w:rPr>
-              <w:t xml:space="preserve">Defines the incident and resources </w:t>
-            </w:r>
-            <w:r>
-              <w:rPr>
-                <w:color w:val="000000"/>
-                <w:sz w:val="20"/>
-                <w:szCs w:val="20"/>
-              </w:rPr>
-              <w:t>location</w:t>
-            </w:r>
-            <w:r>
-              <w:rPr>
-                <w:color w:val="000000"/>
-                <w:sz w:val="20"/>
-                <w:szCs w:val="20"/>
-              </w:rPr>
-              <w:t xml:space="preserve"> on the map refer to </w:t>
+              <w:t xml:space="preserve">Defines the incident location </w:t>
+            </w:r>
+            <w:r>
+              <w:rPr>
+                <w:color w:val="000000"/>
+                <w:sz w:val="20"/>
+                <w:szCs w:val="20"/>
+              </w:rPr>
+              <w:t xml:space="preserve">on the map refer to </w:t>
             </w:r>
             <w:r>
               <w:rPr>
@@ -786,7 +826,15 @@
                 <w:sz w:val="20"/>
                 <w:szCs w:val="20"/>
               </w:rPr>
-              <w:t>Enters the Incident name</w:t>
+              <w:t xml:space="preserve">Enters the Incident </w:t>
+            </w:r>
+            <w:r>
+              <w:rPr>
+                <w:color w:val="000000"/>
+                <w:sz w:val="20"/>
+                <w:szCs w:val="20"/>
+              </w:rPr>
+              <w:t>Short Description</w:t>
             </w:r>
           </w:p>
           <w:p>
@@ -815,9 +863,48 @@
                 <w:szCs w:val="20"/>
               </w:rPr>
               <w:br/>
-              <w:t>Selects the severity (Critical/Serious/Normal/Moderate/Minor</w:t>
-            </w:r>
-            <w:proofErr w:type="gramStart"/>
+              <w:t>Selects the severity (Critical/</w:t>
+            </w:r>
+            <w:r>
+              <w:rPr>
+                <w:color w:val="000000"/>
+                <w:sz w:val="20"/>
+                <w:szCs w:val="20"/>
+              </w:rPr>
+              <w:t>High</w:t>
+            </w:r>
+            <w:r>
+              <w:rPr>
+                <w:color w:val="000000"/>
+                <w:sz w:val="20"/>
+                <w:szCs w:val="20"/>
+              </w:rPr>
+              <w:t>/</w:t>
+            </w:r>
+            <w:r>
+              <w:rPr>
+                <w:color w:val="000000"/>
+                <w:sz w:val="20"/>
+                <w:szCs w:val="20"/>
+              </w:rPr>
+              <w:t>Medium</w:t>
+            </w:r>
+            <w:r>
+              <w:rPr>
+                <w:color w:val="000000"/>
+                <w:sz w:val="20"/>
+                <w:szCs w:val="20"/>
+              </w:rPr>
+              <w:t>/</w:t>
+            </w:r>
+            <w:r>
+              <w:rPr>
+                <w:color w:val="000000"/>
+                <w:sz w:val="20"/>
+                <w:szCs w:val="20"/>
+              </w:rPr>
+              <w:t>Low</w:t>
+            </w:r>
             <w:r>
               <w:rPr>
                 <w:color w:val="000000"/>
@@ -826,7 +913,14 @@
               </w:rPr>
               <w:t>)</w:t>
             </w:r>
-            <w:proofErr w:type="gramEnd"/>
+            <w:r>
+              <w:rPr>
+                <w:color w:val="000000"/>
+                <w:sz w:val="20"/>
+                <w:szCs w:val="20"/>
+              </w:rPr>
+              <w:t xml:space="preserve"> </w:t>
+            </w:r>
             <w:r>
               <w:rPr>
                 <w:color w:val="000000"/>
@@ -834,23 +928,6 @@
                 <w:szCs w:val="20"/>
               </w:rPr>
               <w:br/>
-              <w:t>Se</w:t>
-            </w:r>
-            <w:r>
-              <w:rPr>
-                <w:color w:val="000000"/>
-                <w:sz w:val="20"/>
-                <w:szCs w:val="20"/>
-              </w:rPr>
-              <w:t>lects the priority(High/Medium/Low)</w:t>
-            </w:r>
-            <w:r>
-              <w:rPr>
-                <w:color w:val="000000"/>
-                <w:sz w:val="20"/>
-                <w:szCs w:val="20"/>
-              </w:rPr>
-              <w:br/>
             </w:r>
             <w:bookmarkStart w:id="4" w:name="OLE_LINK9"/>
             <w:r>
@@ -859,7 +936,7 @@
                 <w:sz w:val="20"/>
                 <w:szCs w:val="20"/>
               </w:rPr>
-              <w:t xml:space="preserve">Defines the resources need list by </w:t>
+              <w:t xml:space="preserve">Defines the need list by </w:t>
             </w:r>
             <w:r>
               <w:rPr>
@@ -924,6 +1001,26 @@
                 <w:szCs w:val="20"/>
               </w:rPr>
               <w:t xml:space="preserve">. </w:t>
+            </w:r>
+          </w:p>
+          <w:p>
+            <w:pPr>
+              <w:pStyle w:val="NormalWeb"/>
+              <w:spacing w:before="0" w:after="0"/>
+              <w:ind w:left="864"/>
+              <w:rPr>
+                <w:color w:val="000000"/>
+                <w:sz w:val="20"/>
+                <w:szCs w:val="20"/>
+              </w:rPr>
+            </w:pPr>
+            <w:r>
+              <w:rPr>
+                <w:color w:val="000000"/>
+                <w:sz w:val="20"/>
+                <w:szCs w:val="20"/>
+              </w:rPr>
+              <w:t>Enters short address information</w:t>
             </w:r>
           </w:p>
           <w:p>
@@ -985,31 +1082,31 @@
                 <w:sz w:val="20"/>
                 <w:szCs w:val="20"/>
               </w:rPr>
-              <w:t xml:space="preserve">Crisis Management </w:t>
-            </w:r>
-            <w:r>
-              <w:rPr>
-                <w:color w:val="000000"/>
-                <w:sz w:val="20"/>
-                <w:szCs w:val="20"/>
-              </w:rPr>
-              <w:t>main</w:t>
-            </w:r>
-            <w:r>
-              <w:rPr>
-                <w:color w:val="000000"/>
-                <w:sz w:val="20"/>
-                <w:szCs w:val="20"/>
-              </w:rPr>
-              <w:t xml:space="preserve"> p</w:t>
-            </w:r>
-            <w:r>
-              <w:rPr>
-                <w:color w:val="000000"/>
-                <w:sz w:val="20"/>
-                <w:szCs w:val="20"/>
-              </w:rPr>
-              <w:t>age and updates the crisis map.</w:t>
+              <w:t xml:space="preserve">Crisis </w:t>
+            </w:r>
+            <w:r>
+              <w:rPr>
+                <w:color w:val="000000"/>
+                <w:sz w:val="20"/>
+                <w:szCs w:val="20"/>
+              </w:rPr>
+              <w:t>Board</w:t>
+            </w:r>
+            <w:r>
+              <w:rPr>
+                <w:color w:val="000000"/>
+                <w:sz w:val="20"/>
+                <w:szCs w:val="20"/>
+              </w:rPr>
+              <w:t xml:space="preserve"> </w:t>
+            </w:r>
+            <w:r>
+              <w:rPr>
+                <w:color w:val="000000"/>
+                <w:sz w:val="20"/>
+                <w:szCs w:val="20"/>
+              </w:rPr>
+              <w:t>and updates the crisis map.</w:t>
             </w:r>
             <w:bookmarkEnd w:id="5"/>
             <w:bookmarkEnd w:id="6"/>
